--- a/Design&Diagram/EIOM Server (guide).docx
+++ b/Design&Diagram/EIOM Server (guide).docx
@@ -1863,23 +1863,7 @@
           <w:sz w:val="24"/>
           <w:szCs w:val="24"/>
         </w:rPr>
-        <w:t xml:space="preserve"> the </w:t>
-      </w:r>
-      <w:r>
-        <w:rPr>
-          <w:rFonts w:ascii="Times New Roman" w:hAnsi="Times New Roman" w:cs="Times New Roman"/>
-          <w:sz w:val="24"/>
-          <w:szCs w:val="24"/>
-        </w:rPr>
-        <w:t>administrator</w:t>
-      </w:r>
-      <w:r>
-        <w:rPr>
-          <w:rFonts w:ascii="Times New Roman" w:hAnsi="Times New Roman" w:cs="Times New Roman"/>
-          <w:sz w:val="24"/>
-          <w:szCs w:val="24"/>
-        </w:rPr>
-        <w:t xml:space="preserve"> input data in the wrong format, the system should provide the error message as followed: </w:t>
+        <w:t xml:space="preserve"> the administrator input data in the wrong format, the system should provide the error message as followed: </w:t>
       </w:r>
     </w:p>
     <w:p>
@@ -1950,39 +1934,7 @@
           <w:sz w:val="24"/>
           <w:szCs w:val="24"/>
         </w:rPr>
-        <w:t xml:space="preserve">The wrong </w:t>
-      </w:r>
-      <w:r>
-        <w:rPr>
-          <w:rFonts w:ascii="Times New Roman" w:hAnsi="Times New Roman" w:cs="Times New Roman"/>
-          <w:sz w:val="24"/>
-          <w:szCs w:val="24"/>
-        </w:rPr>
-        <w:t>address</w:t>
-      </w:r>
-      <w:r>
-        <w:rPr>
-          <w:rFonts w:ascii="Times New Roman" w:hAnsi="Times New Roman" w:cs="Times New Roman"/>
-          <w:sz w:val="24"/>
-          <w:szCs w:val="24"/>
-        </w:rPr>
-        <w:t xml:space="preserve"> format: The error message is “</w:t>
-      </w:r>
-      <w:r>
-        <w:rPr>
-          <w:rFonts w:ascii="Times New Roman" w:hAnsi="Times New Roman" w:cs="Times New Roman"/>
-          <w:sz w:val="24"/>
-          <w:szCs w:val="24"/>
-        </w:rPr>
-        <w:t>The address length should be 0-50 characters</w:t>
-      </w:r>
-      <w:r>
-        <w:rPr>
-          <w:rFonts w:ascii="Times New Roman" w:hAnsi="Times New Roman" w:cs="Times New Roman"/>
-          <w:sz w:val="24"/>
-          <w:szCs w:val="24"/>
-        </w:rPr>
-        <w:t>”</w:t>
+        <w:t>The wrong address format: The error message is “The address length should be 0-50 characters”</w:t>
       </w:r>
     </w:p>
     <w:p>
@@ -2000,39 +1952,7 @@
           <w:sz w:val="24"/>
           <w:szCs w:val="24"/>
         </w:rPr>
-        <w:t xml:space="preserve">The wrong </w:t>
-      </w:r>
-      <w:r>
-        <w:rPr>
-          <w:rFonts w:ascii="Times New Roman" w:hAnsi="Times New Roman" w:cs="Times New Roman"/>
-          <w:sz w:val="24"/>
-          <w:szCs w:val="24"/>
-        </w:rPr>
-        <w:t>district</w:t>
-      </w:r>
-      <w:r>
-        <w:rPr>
-          <w:rFonts w:ascii="Times New Roman" w:hAnsi="Times New Roman" w:cs="Times New Roman"/>
-          <w:sz w:val="24"/>
-          <w:szCs w:val="24"/>
-        </w:rPr>
-        <w:t xml:space="preserve"> format: The error message is “</w:t>
-      </w:r>
-      <w:r>
-        <w:rPr>
-          <w:rFonts w:ascii="Times New Roman" w:hAnsi="Times New Roman" w:cs="Times New Roman"/>
-          <w:sz w:val="24"/>
-          <w:szCs w:val="24"/>
-        </w:rPr>
-        <w:t>The district length should be 0-50 characters</w:t>
-      </w:r>
-      <w:r>
-        <w:rPr>
-          <w:rFonts w:ascii="Times New Roman" w:hAnsi="Times New Roman" w:cs="Times New Roman"/>
-          <w:sz w:val="24"/>
-          <w:szCs w:val="24"/>
-        </w:rPr>
-        <w:t>”</w:t>
+        <w:t>The wrong district format: The error message is “The district length should be 0-50 characters”</w:t>
       </w:r>
     </w:p>
     <w:p>
@@ -2050,39 +1970,7 @@
           <w:sz w:val="24"/>
           <w:szCs w:val="24"/>
         </w:rPr>
-        <w:t xml:space="preserve">The wrong </w:t>
-      </w:r>
-      <w:r>
-        <w:rPr>
-          <w:rFonts w:ascii="Times New Roman" w:hAnsi="Times New Roman" w:cs="Times New Roman"/>
-          <w:sz w:val="24"/>
-          <w:szCs w:val="24"/>
-        </w:rPr>
-        <w:t>zip code</w:t>
-      </w:r>
-      <w:r>
-        <w:rPr>
-          <w:rFonts w:ascii="Times New Roman" w:hAnsi="Times New Roman" w:cs="Times New Roman"/>
-          <w:sz w:val="24"/>
-          <w:szCs w:val="24"/>
-        </w:rPr>
-        <w:t xml:space="preserve"> format: The error message is “</w:t>
-      </w:r>
-      <w:r>
-        <w:rPr>
-          <w:rFonts w:ascii="Times New Roman" w:hAnsi="Times New Roman" w:cs="Times New Roman"/>
-          <w:sz w:val="24"/>
-          <w:szCs w:val="24"/>
-        </w:rPr>
-        <w:t>The zip code length should be 0-5 characters</w:t>
-      </w:r>
-      <w:r>
-        <w:rPr>
-          <w:rFonts w:ascii="Times New Roman" w:hAnsi="Times New Roman" w:cs="Times New Roman"/>
-          <w:sz w:val="24"/>
-          <w:szCs w:val="24"/>
-        </w:rPr>
-        <w:t>”</w:t>
+        <w:t>The wrong zip code format: The error message is “The zip code length should be 0-5 characters”</w:t>
       </w:r>
     </w:p>
     <w:p>
@@ -2101,39 +1989,7 @@
           <w:szCs w:val="24"/>
         </w:rPr>
         <w:lastRenderedPageBreak/>
-        <w:t xml:space="preserve">The wrong </w:t>
-      </w:r>
-      <w:r>
-        <w:rPr>
-          <w:rFonts w:ascii="Times New Roman" w:hAnsi="Times New Roman" w:cs="Times New Roman"/>
-          <w:sz w:val="24"/>
-          <w:szCs w:val="24"/>
-        </w:rPr>
-        <w:t>province</w:t>
-      </w:r>
-      <w:r>
-        <w:rPr>
-          <w:rFonts w:ascii="Times New Roman" w:hAnsi="Times New Roman" w:cs="Times New Roman"/>
-          <w:sz w:val="24"/>
-          <w:szCs w:val="24"/>
-        </w:rPr>
-        <w:t xml:space="preserve"> format: The error message is “</w:t>
-      </w:r>
-      <w:r>
-        <w:rPr>
-          <w:rFonts w:ascii="Times New Roman" w:hAnsi="Times New Roman" w:cs="Times New Roman"/>
-          <w:sz w:val="24"/>
-          <w:szCs w:val="24"/>
-        </w:rPr>
-        <w:t>Please choose province</w:t>
-      </w:r>
-      <w:r>
-        <w:rPr>
-          <w:rFonts w:ascii="Times New Roman" w:hAnsi="Times New Roman" w:cs="Times New Roman"/>
-          <w:sz w:val="24"/>
-          <w:szCs w:val="24"/>
-        </w:rPr>
-        <w:t>”</w:t>
+        <w:t>The wrong province format: The error message is “Please choose province”</w:t>
       </w:r>
     </w:p>
     <w:p>
@@ -2151,39 +2007,7 @@
           <w:sz w:val="24"/>
           <w:szCs w:val="24"/>
         </w:rPr>
-        <w:t xml:space="preserve">The wrong </w:t>
-      </w:r>
-      <w:r>
-        <w:rPr>
-          <w:rFonts w:ascii="Times New Roman" w:hAnsi="Times New Roman" w:cs="Times New Roman"/>
-          <w:sz w:val="24"/>
-          <w:szCs w:val="24"/>
-        </w:rPr>
-        <w:t>phone number</w:t>
-      </w:r>
-      <w:r>
-        <w:rPr>
-          <w:rFonts w:ascii="Times New Roman" w:hAnsi="Times New Roman" w:cs="Times New Roman"/>
-          <w:sz w:val="24"/>
-          <w:szCs w:val="24"/>
-        </w:rPr>
-        <w:t xml:space="preserve"> format: </w:t>
-      </w:r>
-      <w:r>
-        <w:rPr>
-          <w:rFonts w:ascii="Times New Roman" w:hAnsi="Times New Roman" w:cs="Times New Roman"/>
-          <w:sz w:val="24"/>
-          <w:szCs w:val="24"/>
-        </w:rPr>
-        <w:t>The phone number length should be 9-10 characters</w:t>
-      </w:r>
-      <w:r>
-        <w:rPr>
-          <w:rFonts w:ascii="Times New Roman" w:hAnsi="Times New Roman" w:cs="Times New Roman"/>
-          <w:sz w:val="24"/>
-          <w:szCs w:val="24"/>
-        </w:rPr>
-        <w:t>”</w:t>
+        <w:t>The wrong phone number format: The phone number length should be 9-10 characters”</w:t>
       </w:r>
     </w:p>
     <w:p>
@@ -2201,39 +2025,7 @@
           <w:sz w:val="24"/>
           <w:szCs w:val="24"/>
         </w:rPr>
-        <w:t xml:space="preserve">The wrong </w:t>
-      </w:r>
-      <w:r>
-        <w:rPr>
-          <w:rFonts w:ascii="Times New Roman" w:hAnsi="Times New Roman" w:cs="Times New Roman"/>
-          <w:sz w:val="24"/>
-          <w:szCs w:val="24"/>
-        </w:rPr>
-        <w:t>category</w:t>
-      </w:r>
-      <w:r>
-        <w:rPr>
-          <w:rFonts w:ascii="Times New Roman" w:hAnsi="Times New Roman" w:cs="Times New Roman"/>
-          <w:sz w:val="24"/>
-          <w:szCs w:val="24"/>
-        </w:rPr>
-        <w:t xml:space="preserve"> format: The error message is “</w:t>
-      </w:r>
-      <w:r>
-        <w:rPr>
-          <w:rFonts w:ascii="Times New Roman" w:hAnsi="Times New Roman" w:cs="Times New Roman"/>
-          <w:sz w:val="24"/>
-          <w:szCs w:val="24"/>
-        </w:rPr>
-        <w:t>Please choose province</w:t>
-      </w:r>
-      <w:r>
-        <w:rPr>
-          <w:rFonts w:ascii="Times New Roman" w:hAnsi="Times New Roman" w:cs="Times New Roman"/>
-          <w:sz w:val="24"/>
-          <w:szCs w:val="24"/>
-        </w:rPr>
-        <w:t>”</w:t>
+        <w:t>The wrong category format: The error message is “Please choose province”</w:t>
       </w:r>
     </w:p>
     <w:p>
@@ -2251,15 +2043,7 @@
           <w:sz w:val="24"/>
           <w:szCs w:val="24"/>
         </w:rPr>
-        <w:t xml:space="preserve">After the error message, the system returns </w:t>
-      </w:r>
-      <w:r>
-        <w:rPr>
-          <w:rFonts w:ascii="Times New Roman" w:hAnsi="Times New Roman" w:cs="Times New Roman"/>
-          <w:sz w:val="24"/>
-          <w:szCs w:val="24"/>
-        </w:rPr>
-        <w:t>to step 2.</w:t>
+        <w:t>After the error message, the system returns to step 2.</w:t>
       </w:r>
     </w:p>
     <w:p>
@@ -7632,25 +7416,7 @@
           <w:sz w:val="24"/>
           <w:szCs w:val="24"/>
         </w:rPr>
-        <w:t xml:space="preserve"> The system shall display the error message “</w:t>
-      </w:r>
-      <w:r>
-        <w:rPr>
-          <w:rFonts w:ascii="Times New Roman" w:hAnsi="Times New Roman" w:cs="Times New Roman"/>
-          <w:color w:val="4F81BD" w:themeColor="accent1"/>
-          <w:sz w:val="24"/>
-          <w:szCs w:val="24"/>
-        </w:rPr>
-        <w:t>The address length should be 0-50 characters</w:t>
-      </w:r>
-      <w:r>
-        <w:rPr>
-          <w:rFonts w:ascii="Times New Roman" w:hAnsi="Times New Roman" w:cs="Times New Roman"/>
-          <w:color w:val="4F81BD" w:themeColor="accent1"/>
-          <w:sz w:val="24"/>
-          <w:szCs w:val="24"/>
-        </w:rPr>
-        <w:t xml:space="preserve">” </w:t>
+        <w:t xml:space="preserve"> The system shall display the error message “The address length should be 0-50 characters” </w:t>
       </w:r>
     </w:p>
     <w:p>
@@ -7680,25 +7446,7 @@
           <w:sz w:val="24"/>
           <w:szCs w:val="24"/>
         </w:rPr>
-        <w:t xml:space="preserve"> The system shall display the error message “</w:t>
-      </w:r>
-      <w:r>
-        <w:rPr>
-          <w:rFonts w:ascii="Times New Roman" w:hAnsi="Times New Roman" w:cs="Times New Roman"/>
-          <w:color w:val="4F81BD" w:themeColor="accent1"/>
-          <w:sz w:val="24"/>
-          <w:szCs w:val="24"/>
-        </w:rPr>
-        <w:t>The district length should be 0-50 characters</w:t>
-      </w:r>
-      <w:r>
-        <w:rPr>
-          <w:rFonts w:ascii="Times New Roman" w:hAnsi="Times New Roman" w:cs="Times New Roman"/>
-          <w:color w:val="4F81BD" w:themeColor="accent1"/>
-          <w:sz w:val="24"/>
-          <w:szCs w:val="24"/>
-        </w:rPr>
-        <w:t xml:space="preserve">” </w:t>
+        <w:t xml:space="preserve"> The system shall display the error message “The district length should be 0-50 characters” </w:t>
       </w:r>
     </w:p>
     <w:p>
@@ -7728,16 +7476,7 @@
           <w:sz w:val="24"/>
           <w:szCs w:val="24"/>
         </w:rPr>
-        <w:t xml:space="preserve"> The system shall display the error message “</w:t>
-      </w:r>
-      <w:r>
-        <w:rPr>
-          <w:rFonts w:ascii="Times New Roman" w:hAnsi="Times New Roman" w:cs="Times New Roman"/>
-          <w:color w:val="4F81BD" w:themeColor="accent1"/>
-          <w:sz w:val="24"/>
-          <w:szCs w:val="24"/>
-        </w:rPr>
-        <w:t xml:space="preserve">The zip </w:t>
+        <w:t xml:space="preserve"> The system shall display the error message “The zip </w:t>
       </w:r>
       <w:proofErr w:type="gramStart"/>
       <w:r>
@@ -7757,16 +7496,7 @@
           <w:sz w:val="24"/>
           <w:szCs w:val="24"/>
         </w:rPr>
-        <w:t xml:space="preserve"> should be 0-5 characters</w:t>
-      </w:r>
-      <w:r>
-        <w:rPr>
-          <w:rFonts w:ascii="Times New Roman" w:hAnsi="Times New Roman" w:cs="Times New Roman"/>
-          <w:color w:val="4F81BD" w:themeColor="accent1"/>
-          <w:sz w:val="24"/>
-          <w:szCs w:val="24"/>
-        </w:rPr>
-        <w:t xml:space="preserve">” </w:t>
+        <w:t xml:space="preserve"> should be 0-5 characters” </w:t>
       </w:r>
     </w:p>
     <w:p>
@@ -7796,25 +7526,7 @@
           <w:sz w:val="24"/>
           <w:szCs w:val="24"/>
         </w:rPr>
-        <w:t xml:space="preserve"> The system shall display the error message “</w:t>
-      </w:r>
-      <w:r>
-        <w:rPr>
-          <w:rFonts w:ascii="Times New Roman" w:hAnsi="Times New Roman" w:cs="Times New Roman"/>
-          <w:color w:val="4F81BD" w:themeColor="accent1"/>
-          <w:sz w:val="24"/>
-          <w:szCs w:val="24"/>
-        </w:rPr>
-        <w:t>Please choose province</w:t>
-      </w:r>
-      <w:r>
-        <w:rPr>
-          <w:rFonts w:ascii="Times New Roman" w:hAnsi="Times New Roman" w:cs="Times New Roman"/>
-          <w:color w:val="4F81BD" w:themeColor="accent1"/>
-          <w:sz w:val="24"/>
-          <w:szCs w:val="24"/>
-        </w:rPr>
-        <w:t xml:space="preserve">” </w:t>
+        <w:t xml:space="preserve"> The system shall display the error message “Please choose province” </w:t>
       </w:r>
     </w:p>
     <w:p>
@@ -7844,16 +7556,7 @@
           <w:sz w:val="24"/>
           <w:szCs w:val="24"/>
         </w:rPr>
-        <w:t xml:space="preserve"> The system shall display the error message “</w:t>
-      </w:r>
-      <w:r>
-        <w:rPr>
-          <w:rFonts w:ascii="Times New Roman" w:hAnsi="Times New Roman" w:cs="Times New Roman"/>
-          <w:color w:val="4F81BD" w:themeColor="accent1"/>
-          <w:sz w:val="24"/>
-          <w:szCs w:val="24"/>
-        </w:rPr>
-        <w:t xml:space="preserve">The phone </w:t>
+        <w:t xml:space="preserve"> The system shall display the error message “The phone </w:t>
       </w:r>
       <w:proofErr w:type="gramStart"/>
       <w:r>
@@ -7873,16 +7576,7 @@
           <w:sz w:val="24"/>
           <w:szCs w:val="24"/>
         </w:rPr>
-        <w:t xml:space="preserve"> should be 9-10 characters</w:t>
-      </w:r>
-      <w:r>
-        <w:rPr>
-          <w:rFonts w:ascii="Times New Roman" w:hAnsi="Times New Roman" w:cs="Times New Roman"/>
-          <w:color w:val="4F81BD" w:themeColor="accent1"/>
-          <w:sz w:val="24"/>
-          <w:szCs w:val="24"/>
-        </w:rPr>
-        <w:t xml:space="preserve">” </w:t>
+        <w:t xml:space="preserve"> should be 9-10 characters” </w:t>
       </w:r>
     </w:p>
     <w:p>
@@ -7912,25 +7606,7 @@
           <w:sz w:val="24"/>
           <w:szCs w:val="24"/>
         </w:rPr>
-        <w:t xml:space="preserve"> The system shall display the error message “</w:t>
-      </w:r>
-      <w:r>
-        <w:rPr>
-          <w:rFonts w:ascii="Times New Roman" w:hAnsi="Times New Roman" w:cs="Times New Roman"/>
-          <w:color w:val="4F81BD" w:themeColor="accent1"/>
-          <w:sz w:val="24"/>
-          <w:szCs w:val="24"/>
-        </w:rPr>
-        <w:t>Please choose province</w:t>
-      </w:r>
-      <w:r>
-        <w:rPr>
-          <w:rFonts w:ascii="Times New Roman" w:hAnsi="Times New Roman" w:cs="Times New Roman"/>
-          <w:color w:val="4F81BD" w:themeColor="accent1"/>
-          <w:sz w:val="24"/>
-          <w:szCs w:val="24"/>
-        </w:rPr>
-        <w:t xml:space="preserve">” </w:t>
+        <w:t xml:space="preserve"> The system shall display the error message “Please choose province” </w:t>
       </w:r>
     </w:p>
     <w:p>
@@ -9059,20 +8735,39 @@
       <w:pPr>
         <w:rPr>
           <w:rFonts w:ascii="Times New Roman" w:hAnsi="Times New Roman" w:cs="Times New Roman"/>
-          <w:b/>
-          <w:bCs/>
-          <w:sz w:val="24"/>
-          <w:szCs w:val="24"/>
-        </w:rPr>
-      </w:pPr>
-      <w:r>
-        <w:rPr>
-          <w:rFonts w:ascii="Times New Roman" w:hAnsi="Times New Roman" w:cs="Times New Roman"/>
-          <w:b/>
-          <w:bCs/>
-          <w:sz w:val="24"/>
-          <w:szCs w:val="24"/>
-        </w:rPr>
+          <w:sz w:val="24"/>
+          <w:szCs w:val="24"/>
+        </w:rPr>
+      </w:pPr>
+    </w:p>
+    <w:p>
+      <w:pPr>
+        <w:rPr>
+          <w:rFonts w:ascii="Times New Roman" w:hAnsi="Times New Roman" w:cs="Times New Roman"/>
+          <w:sz w:val="24"/>
+          <w:szCs w:val="24"/>
+        </w:rPr>
+      </w:pPr>
+    </w:p>
+    <w:p>
+      <w:pPr>
+        <w:rPr>
+          <w:rFonts w:ascii="Times New Roman" w:hAnsi="Times New Roman" w:cs="Times New Roman"/>
+          <w:b/>
+          <w:bCs/>
+          <w:sz w:val="24"/>
+          <w:szCs w:val="24"/>
+        </w:rPr>
+      </w:pPr>
+      <w:r>
+        <w:rPr>
+          <w:rFonts w:ascii="Times New Roman" w:hAnsi="Times New Roman" w:cs="Times New Roman"/>
+          <w:b/>
+          <w:bCs/>
+          <w:sz w:val="24"/>
+          <w:szCs w:val="24"/>
+        </w:rPr>
+        <w:lastRenderedPageBreak/>
         <w:t>[URS-5]: The administrator can browse the help location by help place category.</w:t>
       </w:r>
     </w:p>
@@ -9090,7 +8785,6 @@
           <w:sz w:val="24"/>
           <w:szCs w:val="24"/>
         </w:rPr>
-        <w:lastRenderedPageBreak/>
         <w:t>SRS:-The system provides the categories UI, which are police station, highway police station, hospital, and garage.</w:t>
       </w:r>
     </w:p>
@@ -9206,163 +8900,163 @@
           <w:szCs w:val="24"/>
         </w:rPr>
         <w:t>SRS-: The system shall retrieve the help information from database by the selected province.</w:t>
-      </w:r>
-    </w:p>
-    <w:p>
-      <w:pPr>
-        <w:rPr>
-          <w:rFonts w:ascii="Times New Roman" w:hAnsi="Times New Roman" w:cs="Times New Roman"/>
-          <w:sz w:val="24"/>
-          <w:szCs w:val="24"/>
-        </w:rPr>
-      </w:pPr>
-      <w:r>
-        <w:rPr>
-          <w:rFonts w:ascii="Times New Roman" w:hAnsi="Times New Roman" w:cs="Times New Roman"/>
-          <w:sz w:val="24"/>
-          <w:szCs w:val="24"/>
-        </w:rPr>
-        <w:t>SRS-: The system shall show the list of help location by selected province.</w:t>
-      </w:r>
-    </w:p>
-    <w:p>
-      <w:pPr>
-        <w:rPr>
-          <w:rFonts w:ascii="Times New Roman" w:hAnsi="Times New Roman" w:cs="Times New Roman"/>
-          <w:sz w:val="24"/>
-          <w:szCs w:val="24"/>
-        </w:rPr>
-      </w:pPr>
-    </w:p>
-    <w:p>
-      <w:pPr>
-        <w:rPr>
-          <w:rFonts w:ascii="Times New Roman" w:hAnsi="Times New Roman" w:cs="Times New Roman"/>
-          <w:b/>
-          <w:bCs/>
-          <w:sz w:val="24"/>
-          <w:szCs w:val="24"/>
-        </w:rPr>
-      </w:pPr>
-      <w:r>
-        <w:rPr>
-          <w:rFonts w:ascii="Times New Roman" w:hAnsi="Times New Roman" w:cs="Times New Roman"/>
-          <w:b/>
-          <w:bCs/>
-          <w:sz w:val="24"/>
-          <w:szCs w:val="24"/>
-        </w:rPr>
-        <w:t>[URS-7]: The administrator can browse the help location by category and province of Thailand.</w:t>
-      </w:r>
-    </w:p>
-    <w:p>
-      <w:pPr>
-        <w:rPr>
-          <w:rFonts w:ascii="Times New Roman" w:hAnsi="Times New Roman" w:cs="Times New Roman"/>
-          <w:sz w:val="24"/>
-          <w:szCs w:val="24"/>
-        </w:rPr>
-      </w:pPr>
-      <w:r>
-        <w:rPr>
-          <w:rFonts w:ascii="Times New Roman" w:hAnsi="Times New Roman" w:cs="Times New Roman"/>
-          <w:sz w:val="24"/>
-          <w:szCs w:val="24"/>
-        </w:rPr>
-        <w:t>SRS-: The system provides UI to show list</w:t>
-      </w:r>
-      <w:r>
-        <w:rPr>
-          <w:rFonts w:ascii="Times New Roman" w:hAnsi="Times New Roman" w:cs="Times New Roman"/>
-          <w:sz w:val="24"/>
-          <w:szCs w:val="24"/>
-        </w:rPr>
-        <w:t xml:space="preserve"> of categories and</w:t>
-      </w:r>
-      <w:r>
-        <w:rPr>
-          <w:rFonts w:ascii="Times New Roman" w:hAnsi="Times New Roman" w:cs="Times New Roman"/>
-          <w:sz w:val="24"/>
-          <w:szCs w:val="24"/>
-        </w:rPr>
-        <w:t xml:space="preserve"> province</w:t>
-      </w:r>
-      <w:r>
-        <w:rPr>
-          <w:rFonts w:ascii="Times New Roman" w:hAnsi="Times New Roman" w:cs="Times New Roman"/>
-          <w:sz w:val="24"/>
-          <w:szCs w:val="24"/>
-        </w:rPr>
-        <w:t>s</w:t>
-      </w:r>
-      <w:r>
-        <w:rPr>
-          <w:rFonts w:ascii="Times New Roman" w:hAnsi="Times New Roman" w:cs="Times New Roman"/>
-          <w:sz w:val="24"/>
-          <w:szCs w:val="24"/>
-        </w:rPr>
-        <w:t xml:space="preserve"> of Thailand</w:t>
-      </w:r>
-    </w:p>
-    <w:p>
-      <w:pPr>
-        <w:rPr>
-          <w:rFonts w:ascii="Times New Roman" w:hAnsi="Times New Roman" w:cs="Times New Roman"/>
-          <w:sz w:val="24"/>
-          <w:szCs w:val="24"/>
-        </w:rPr>
-      </w:pPr>
-      <w:r>
-        <w:rPr>
-          <w:rFonts w:ascii="Times New Roman" w:hAnsi="Times New Roman" w:cs="Times New Roman"/>
-          <w:sz w:val="24"/>
-          <w:szCs w:val="24"/>
-        </w:rPr>
-        <w:t>SRS-: The system shall retrieve the help information from database by the selected</w:t>
-      </w:r>
-      <w:r>
-        <w:rPr>
-          <w:rFonts w:ascii="Times New Roman" w:hAnsi="Times New Roman" w:cs="Times New Roman"/>
-          <w:sz w:val="24"/>
-          <w:szCs w:val="24"/>
-        </w:rPr>
-        <w:t xml:space="preserve"> category and</w:t>
-      </w:r>
-      <w:r>
-        <w:rPr>
-          <w:rFonts w:ascii="Times New Roman" w:hAnsi="Times New Roman" w:cs="Times New Roman"/>
-          <w:sz w:val="24"/>
-          <w:szCs w:val="24"/>
-        </w:rPr>
-        <w:t xml:space="preserve"> province.</w:t>
-      </w:r>
-    </w:p>
-    <w:p>
-      <w:pPr>
-        <w:rPr>
-          <w:rFonts w:ascii="Times New Roman" w:hAnsi="Times New Roman" w:cs="Times New Roman"/>
-          <w:sz w:val="24"/>
-          <w:szCs w:val="24"/>
-        </w:rPr>
-      </w:pPr>
-      <w:r>
-        <w:rPr>
-          <w:rFonts w:ascii="Times New Roman" w:hAnsi="Times New Roman" w:cs="Times New Roman"/>
-          <w:sz w:val="24"/>
-          <w:szCs w:val="24"/>
-        </w:rPr>
-        <w:t>SRS-: The system shall show the list of help location by</w:t>
-      </w:r>
-      <w:r>
-        <w:rPr>
-          <w:rFonts w:ascii="Times New Roman" w:hAnsi="Times New Roman" w:cs="Times New Roman"/>
-          <w:sz w:val="24"/>
-          <w:szCs w:val="24"/>
-        </w:rPr>
-        <w:t xml:space="preserve"> the selected category and</w:t>
       </w:r>
       <w:bookmarkStart w:id="0" w:name="_GoBack"/>
       <w:bookmarkEnd w:id="0"/>
+    </w:p>
+    <w:p>
+      <w:pPr>
+        <w:rPr>
+          <w:rFonts w:ascii="Times New Roman" w:hAnsi="Times New Roman" w:cs="Times New Roman"/>
+          <w:sz w:val="24"/>
+          <w:szCs w:val="24"/>
+        </w:rPr>
+      </w:pPr>
+      <w:r>
+        <w:rPr>
+          <w:rFonts w:ascii="Times New Roman" w:hAnsi="Times New Roman" w:cs="Times New Roman"/>
+          <w:sz w:val="24"/>
+          <w:szCs w:val="24"/>
+        </w:rPr>
+        <w:t>SRS-: The system shall show the list of help location by selected province.</w:t>
+      </w:r>
+    </w:p>
+    <w:p>
+      <w:pPr>
+        <w:rPr>
+          <w:rFonts w:ascii="Times New Roman" w:hAnsi="Times New Roman" w:cs="Times New Roman"/>
+          <w:sz w:val="24"/>
+          <w:szCs w:val="24"/>
+        </w:rPr>
+      </w:pPr>
+    </w:p>
+    <w:p>
+      <w:pPr>
+        <w:rPr>
+          <w:rFonts w:ascii="Times New Roman" w:hAnsi="Times New Roman" w:cs="Times New Roman"/>
+          <w:b/>
+          <w:bCs/>
+          <w:sz w:val="24"/>
+          <w:szCs w:val="24"/>
+        </w:rPr>
+      </w:pPr>
+      <w:r>
+        <w:rPr>
+          <w:rFonts w:ascii="Times New Roman" w:hAnsi="Times New Roman" w:cs="Times New Roman"/>
+          <w:b/>
+          <w:bCs/>
+          <w:sz w:val="24"/>
+          <w:szCs w:val="24"/>
+        </w:rPr>
+        <w:t>[URS-7]: The administrator can browse the help location by category and province of Thailand.</w:t>
+      </w:r>
+    </w:p>
+    <w:p>
+      <w:pPr>
+        <w:rPr>
+          <w:rFonts w:ascii="Times New Roman" w:hAnsi="Times New Roman" w:cs="Times New Roman"/>
+          <w:sz w:val="24"/>
+          <w:szCs w:val="24"/>
+        </w:rPr>
+      </w:pPr>
+      <w:r>
+        <w:rPr>
+          <w:rFonts w:ascii="Times New Roman" w:hAnsi="Times New Roman" w:cs="Times New Roman"/>
+          <w:sz w:val="24"/>
+          <w:szCs w:val="24"/>
+        </w:rPr>
+        <w:t>SRS-: The system provides UI to show list</w:t>
+      </w:r>
+      <w:r>
+        <w:rPr>
+          <w:rFonts w:ascii="Times New Roman" w:hAnsi="Times New Roman" w:cs="Times New Roman"/>
+          <w:sz w:val="24"/>
+          <w:szCs w:val="24"/>
+        </w:rPr>
+        <w:t xml:space="preserve"> of categories and</w:t>
+      </w:r>
+      <w:r>
+        <w:rPr>
+          <w:rFonts w:ascii="Times New Roman" w:hAnsi="Times New Roman" w:cs="Times New Roman"/>
+          <w:sz w:val="24"/>
+          <w:szCs w:val="24"/>
+        </w:rPr>
+        <w:t xml:space="preserve"> province</w:t>
+      </w:r>
+      <w:r>
+        <w:rPr>
+          <w:rFonts w:ascii="Times New Roman" w:hAnsi="Times New Roman" w:cs="Times New Roman"/>
+          <w:sz w:val="24"/>
+          <w:szCs w:val="24"/>
+        </w:rPr>
+        <w:t>s</w:t>
+      </w:r>
+      <w:r>
+        <w:rPr>
+          <w:rFonts w:ascii="Times New Roman" w:hAnsi="Times New Roman" w:cs="Times New Roman"/>
+          <w:sz w:val="24"/>
+          <w:szCs w:val="24"/>
+        </w:rPr>
+        <w:t xml:space="preserve"> of Thailand</w:t>
+      </w:r>
+    </w:p>
+    <w:p>
+      <w:pPr>
+        <w:rPr>
+          <w:rFonts w:ascii="Times New Roman" w:hAnsi="Times New Roman" w:cs="Times New Roman"/>
+          <w:sz w:val="24"/>
+          <w:szCs w:val="24"/>
+        </w:rPr>
+      </w:pPr>
+      <w:r>
+        <w:rPr>
+          <w:rFonts w:ascii="Times New Roman" w:hAnsi="Times New Roman" w:cs="Times New Roman"/>
+          <w:sz w:val="24"/>
+          <w:szCs w:val="24"/>
+        </w:rPr>
+        <w:t>SRS-: The system shall retrieve the help information from database by the selected</w:t>
+      </w:r>
+      <w:r>
+        <w:rPr>
+          <w:rFonts w:ascii="Times New Roman" w:hAnsi="Times New Roman" w:cs="Times New Roman"/>
+          <w:sz w:val="24"/>
+          <w:szCs w:val="24"/>
+        </w:rPr>
+        <w:t xml:space="preserve"> category and</w:t>
+      </w:r>
+      <w:r>
+        <w:rPr>
+          <w:rFonts w:ascii="Times New Roman" w:hAnsi="Times New Roman" w:cs="Times New Roman"/>
+          <w:sz w:val="24"/>
+          <w:szCs w:val="24"/>
+        </w:rPr>
+        <w:t xml:space="preserve"> province.</w:t>
+      </w:r>
+    </w:p>
+    <w:p>
+      <w:pPr>
+        <w:rPr>
+          <w:rFonts w:ascii="Times New Roman" w:hAnsi="Times New Roman" w:cs="Times New Roman"/>
+          <w:sz w:val="24"/>
+          <w:szCs w:val="24"/>
+        </w:rPr>
+      </w:pPr>
+      <w:r>
+        <w:rPr>
+          <w:rFonts w:ascii="Times New Roman" w:hAnsi="Times New Roman" w:cs="Times New Roman"/>
+          <w:sz w:val="24"/>
+          <w:szCs w:val="24"/>
+        </w:rPr>
+        <w:t>SRS-: The system shall show the list of help location by</w:t>
+      </w:r>
+      <w:r>
+        <w:rPr>
+          <w:rFonts w:ascii="Times New Roman" w:hAnsi="Times New Roman" w:cs="Times New Roman"/>
+          <w:sz w:val="24"/>
+          <w:szCs w:val="24"/>
+        </w:rPr>
+        <w:t xml:space="preserve"> the selected category and</w:t>
+      </w:r>
       <w:r>
         <w:rPr>
           <w:rFonts w:ascii="Times New Roman" w:hAnsi="Times New Roman" w:cs="Times New Roman"/>
